--- a/documents/systemtest/Testdrehbuch_Systemtest.docx
+++ b/documents/systemtest/Testdrehbuch_Systemtest.docx
@@ -3441,14 +3441,14 @@
         <w:rPr>
           <w:lang w:val="de-DE"/>
         </w:rPr>
-        <w:t xml:space="preserve">Die hier beschriebenen Testfälle decken die in der Konzeptbeschreibung angeführten Use Cases vollumfänglich ab. Weitere Testfälle wurden zur Überprüfung allgemeiner funktionaler </w:t>
+        <w:t xml:space="preserve">Die hier beschriebenen Testfälle decken die in der Konzeptbeschreibung angeführten Use Cases vollumfänglich ab. Weitere Testfälle wurden zur Überprüfung allgemeiner funktionaler Anforderungen </w:t>
       </w:r>
       <w:r>
         <w:rPr>
           <w:lang w:val="de-DE"/>
         </w:rPr>
         <w:lastRenderedPageBreak/>
-        <w:t>Anforderungen ergänzt. Abweichungen von den erwarteten Ergebniszustände wurden im Rahmen des durchgeführten Tests (vgl. Kapitel 2, Testprotokoll) dokumentiert und entsprechend der nachfolgenden Einstufungen klassifiziert.</w:t>
+        <w:t>ergänzt. Abweichungen von den erwarteten Ergebniszustände wurden im Rahmen des durchgeführten Tests (vgl. Kapitel 2, Testprotokoll) dokumentiert und entsprechend der nachfolgenden Einstufungen klassifiziert.</w:t>
       </w:r>
     </w:p>
     <w:p>
@@ -7697,11 +7697,8 @@
               </w:rPr>
             </w:pPr>
             <w:r>
-              <w:t xml:space="preserve">der User wählt ein Topic aus (Beispielsweise </w:t>
-            </w:r>
-            <w:r>
               <w:lastRenderedPageBreak/>
-              <w:t>„GEOGRAPHY“)</w:t>
+              <w:t>der User wählt ein Topic aus (Beispielsweise „GEOGRAPHY“)</w:t>
             </w:r>
           </w:p>
           <w:p>
@@ -18080,7 +18077,13 @@
               </w:rPr>
             </w:pPr>
             <w:r>
-              <w:t>der Administrator sieht eine Liste aller aktuelle konfigurierten Spiele</w:t>
+              <w:t xml:space="preserve">der </w:t>
+            </w:r>
+            <w:r>
+              <w:t xml:space="preserve">Benutzer </w:t>
+            </w:r>
+            <w:r>
+              <w:t>sieht eine Liste aller aktuelle konfigurierten Spiele</w:t>
             </w:r>
           </w:p>
           <w:p>
@@ -18118,7 +18121,13 @@
               </w:rPr>
             </w:pPr>
             <w:r>
-              <w:t>Es öffnet sich ein Dialog in dem der Administrator  alle Daten des gewählten Spieles sieht</w:t>
+              <w:t xml:space="preserve">Es öffnet sich ein Dialog in dem der  </w:t>
+            </w:r>
+            <w:r>
+              <w:t>Benutzer</w:t>
+            </w:r>
+            <w:r>
+              <w:t xml:space="preserve"> alle Daten des gewählten Spieles sieht</w:t>
             </w:r>
           </w:p>
         </w:tc>
@@ -18634,11 +18643,14 @@
               </w:rPr>
             </w:pPr>
             <w:r>
-              <w:t xml:space="preserve">der Administrator sieht eine Liste aller aktuelle </w:t>
-            </w:r>
-            <w:r>
               <w:lastRenderedPageBreak/>
-              <w:t>konfigurierten Spiele</w:t>
+              <w:t xml:space="preserve">der </w:t>
+            </w:r>
+            <w:r>
+              <w:t>Benutzer</w:t>
+            </w:r>
+            <w:r>
+              <w:t xml:space="preserve"> sieht eine Liste aller aktuelle konfigurierten Spiele</w:t>
             </w:r>
           </w:p>
           <w:p>
@@ -18707,7 +18719,19 @@
               <w:rPr>
                 <w:rFonts w:eastAsiaTheme="minorEastAsia"/>
               </w:rPr>
-              <w:t xml:space="preserve">der Administrator kann </w:t>
+              <w:t xml:space="preserve">der </w:t>
+            </w:r>
+            <w:r>
+              <w:rPr>
+                <w:rFonts w:eastAsiaTheme="minorEastAsia"/>
+              </w:rPr>
+              <w:t>Benutzer</w:t>
+            </w:r>
+            <w:r>
+              <w:rPr>
+                <w:rFonts w:eastAsiaTheme="minorEastAsia"/>
+              </w:rPr>
+              <w:t xml:space="preserve"> kann </w:t>
             </w:r>
             <w:r>
               <w:rPr>
